--- a/documentation_mott.docx
+++ b/documentation_mott.docx
@@ -26,7 +26,30 @@
           <w:sz w:val="28"/>
           <w:szCs w:val="28"/>
         </w:rPr>
-        <w:t xml:space="preserve">G4CoulombScatteringModel and </w:t>
+        <w:t>G4</w:t>
+      </w:r>
+      <w:r>
+        <w:rPr>
+          <w:sz w:val="28"/>
+          <w:szCs w:val="28"/>
+        </w:rPr>
+        <w:t>e</w:t>
+      </w:r>
+      <w:bookmarkStart w:id="1" w:name="_GoBack"/>
+      <w:r>
+        <w:rPr>
+          <w:sz w:val="28"/>
+          <w:szCs w:val="28"/>
+        </w:rPr>
+        <w:t>CoulombScattering</w:t>
+      </w:r>
+      <w:bookmarkEnd w:id="1"/>
+      <w:r>
+        <w:rPr>
+          <w:sz w:val="28"/>
+          <w:szCs w:val="28"/>
+        </w:rPr>
+        <w:t xml:space="preserve">Model and </w:t>
       </w:r>
       <w:r>
         <w:rPr>
@@ -237,7 +260,13 @@
         <w:t xml:space="preserve">. </w:t>
       </w:r>
       <w:r>
-        <w:t xml:space="preserve">An investigation is documented to verify whether backscattered electrons are visible with G4CoulombScatteringModel and with G4eSingleCoulombScatteringModel in the same experimental scenario. </w:t>
+        <w:t xml:space="preserve">An investigation is documented to verify whether backscattered electrons are visible with </w:t>
+      </w:r>
+      <w:r>
+        <w:t>G4eCoulombScatteringModel</w:t>
+      </w:r>
+      <w:r>
+        <w:t xml:space="preserve"> and with G4eSingleCoulombScatteringModel in the same experimental scenario. </w:t>
       </w:r>
     </w:p>
     <w:p>
@@ -492,7 +521,13 @@
         <w:rPr>
           <w:lang w:val="en-GB"/>
         </w:rPr>
-        <w:t>G4CoulombScatteringModel and G4eSingleCoulombScattering Model</w:t>
+        <w:t>G4eCoulombScatteringModel</w:t>
+      </w:r>
+      <w:r>
+        <w:rPr>
+          <w:lang w:val="en-GB"/>
+        </w:rPr>
+        <w:t xml:space="preserve"> and G4eSingleCoulombScattering Model</w:t>
       </w:r>
       <w:r>
         <w:rPr>
@@ -667,6 +702,7 @@
         <w:pStyle w:val="BodytextIndented"/>
       </w:pPr>
       <w:r>
+        <w:lastRenderedPageBreak/>
         <w:t xml:space="preserve">The </w:t>
       </w:r>
       <w:r>
@@ -1159,7 +1195,7 @@
           </mc:Choice>
           <mc:Fallback>
             <w:pict>
-              <v:group id="Group 4" o:spid="_x0000_s1026" style="width:138.15pt;height:141.75pt;mso-position-horizontal-relative:char;mso-position-vertical-relative:line" coordsize="3277689,3363242" o:gfxdata="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">
+              <v:group id="Group 4" o:spid="_x0000_s1026" style="width:138.15pt;height:141.75pt;mso-position-horizontal-relative:char;mso-position-vertical-relative:line" coordsize="3277689,3363242" o:gfxdata="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">
                 <v:oval id="Oval 2" o:spid="_x0000_s1027" style="position:absolute;left:109699;top:97626;width:3167990;height:3167990;visibility:visible;mso-wrap-style:square;v-text-anchor:middle" o:gfxdata="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" fillcolor="#404040 [2429]" strokecolor="black [3213]">
                   <v:fill r:id="rId10" o:title="" color2="white [3212]" type="pattern"/>
                   <v:path arrowok="t"/>
@@ -1323,7 +1359,7 @@
           <w:sz w:val="20"/>
         </w:rPr>
       </w:pPr>
-      <w:bookmarkStart w:id="1" w:name="_Ref316128220"/>
+      <w:bookmarkStart w:id="2" w:name="_Ref316128220"/>
       <w:r>
         <w:rPr>
           <w:sz w:val="20"/>
@@ -1361,7 +1397,7 @@
         </w:rPr>
         <w:fldChar w:fldCharType="end"/>
       </w:r>
-      <w:bookmarkEnd w:id="1"/>
+      <w:bookmarkEnd w:id="2"/>
       <w:r>
         <w:rPr>
           <w:sz w:val="20"/>
@@ -1968,7 +2004,7 @@
           <w:sz w:val="20"/>
         </w:rPr>
       </w:pPr>
-      <w:bookmarkStart w:id="2" w:name="_Ref316124998"/>
+      <w:bookmarkStart w:id="3" w:name="_Ref316124998"/>
       <w:r>
         <w:rPr>
           <w:sz w:val="20"/>
@@ -2006,7 +2042,7 @@
         </w:rPr>
         <w:fldChar w:fldCharType="end"/>
       </w:r>
-      <w:bookmarkEnd w:id="2"/>
+      <w:bookmarkEnd w:id="3"/>
       <w:r>
         <w:rPr>
           <w:sz w:val="20"/>
@@ -2168,7 +2204,7 @@
         <w:pStyle w:val="Caption"/>
         <w:spacing w:before="120"/>
       </w:pPr>
-      <w:bookmarkStart w:id="3" w:name="_Ref316137116"/>
+      <w:bookmarkStart w:id="4" w:name="_Ref316137116"/>
       <w:r>
         <w:rPr>
           <w:sz w:val="20"/>
@@ -2213,7 +2249,7 @@
         </w:rPr>
         <w:fldChar w:fldCharType="end"/>
       </w:r>
-      <w:bookmarkEnd w:id="3"/>
+      <w:bookmarkEnd w:id="4"/>
       <w:r>
         <w:t xml:space="preserve"> - </w:t>
       </w:r>
@@ -2632,7 +2668,7 @@
           </mc:Choice>
           <mc:Fallback>
             <w:pict>
-              <v:shape id="Text Box 20" o:spid="_x0000_s1037" type="#_x0000_t202" style="position:absolute;left:0;text-align:left;margin-left:0;margin-top:0;width:453.55pt;height:175.55pt;z-index:251659264;visibility:visible;mso-wrap-style:none;mso-wrap-distance-left:9pt;mso-wrap-distance-top:0;mso-wrap-distance-right:9pt;mso-wrap-distance-bottom:0;mso-position-horizontal:absolute;mso-position-horizontal-relative:text;mso-position-vertical:absolute;mso-position-vertical-relative:text;v-text-anchor:top" o:gfxdata="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" filled="f" strokecolor="#bfbfbf [2412]">
+              <v:shape id="Text Box 20" o:spid="_x0000_s1037" type="#_x0000_t202" style="position:absolute;left:0;text-align:left;margin-left:0;margin-top:0;width:453.55pt;height:175.55pt;z-index:251659264;visibility:visible;mso-wrap-style:none;mso-wrap-distance-left:9pt;mso-wrap-distance-top:0;mso-wrap-distance-right:9pt;mso-wrap-distance-bottom:0;mso-position-horizontal:absolute;mso-position-horizontal-relative:text;mso-position-vertical:absolute;mso-position-vertical-relative:text;v-text-anchor:top" o:gfxdata="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" filled="f" strokecolor="#bfbfbf [2412]">
                 <v:textbox style="mso-fit-shape-to-text:t">
                   <w:txbxContent>
                     <w:p>
@@ -3681,7 +3717,7 @@
           <w:sz w:val="20"/>
         </w:rPr>
       </w:pPr>
-      <w:bookmarkStart w:id="4" w:name="_Ref316120606"/>
+      <w:bookmarkStart w:id="5" w:name="_Ref316120606"/>
       <w:r>
         <w:rPr>
           <w:sz w:val="20"/>
@@ -3719,7 +3755,7 @@
         </w:rPr>
         <w:fldChar w:fldCharType="end"/>
       </w:r>
-      <w:bookmarkEnd w:id="4"/>
+      <w:bookmarkEnd w:id="5"/>
       <w:r>
         <w:rPr>
           <w:sz w:val="20"/>
@@ -3757,8 +3793,25 @@
           <w:numId w:val="41"/>
         </w:numPr>
       </w:pPr>
-      <w:r>
-        <w:t>Simulation with G4CoulombScattering, predefined in G4EmStandardPhysicsSS</w:t>
+      <w:proofErr w:type="gramStart"/>
+      <w:r>
+        <w:t>with</w:t>
+      </w:r>
+      <w:proofErr w:type="gramEnd"/>
+      <w:r>
+        <w:t xml:space="preserve"> G4</w:t>
+      </w:r>
+      <w:r>
+        <w:t>e</w:t>
+      </w:r>
+      <w:r>
+        <w:t>CoulombScattering</w:t>
+      </w:r>
+      <w:r>
+        <w:t>Model</w:t>
+      </w:r>
+      <w:r>
+        <w:t>, predefined in G4EmStandardPhysicsSS</w:t>
       </w:r>
     </w:p>
     <w:p>
@@ -3769,8 +3822,25 @@
           <w:numId w:val="41"/>
         </w:numPr>
       </w:pPr>
-      <w:r>
-        <w:t>Simulation with G4eSingleCoulombScattering, with a clone of G4EmStandardPhysicsSS</w:t>
+      <w:proofErr w:type="gramStart"/>
+      <w:r>
+        <w:t>with</w:t>
+      </w:r>
+      <w:proofErr w:type="gramEnd"/>
+      <w:r>
+        <w:t xml:space="preserve"> G4eSingleCoulombScattering</w:t>
+      </w:r>
+      <w:r>
+        <w:t>Model</w:t>
+      </w:r>
+      <w:r>
+        <w:t xml:space="preserve">, </w:t>
+      </w:r>
+      <w:r>
+        <w:t>through</w:t>
+      </w:r>
+      <w:r>
+        <w:t xml:space="preserve"> a clone of G4EmStandardPhysicsSS</w:t>
       </w:r>
     </w:p>
     <w:p>
@@ -3780,9 +3850,27 @@
           <w:ilvl w:val="0"/>
           <w:numId w:val="41"/>
         </w:numPr>
-      </w:pPr>
-      <w:r>
-        <w:t xml:space="preserve">Simulation with G4eSingleCoulombScattering, with a clone </w:t>
+        <w:jc w:val="left"/>
+      </w:pPr>
+      <w:proofErr w:type="gramStart"/>
+      <w:r>
+        <w:t>with</w:t>
+      </w:r>
+      <w:proofErr w:type="gramEnd"/>
+      <w:r>
+        <w:t xml:space="preserve"> G4eSingleCoulombScattering</w:t>
+      </w:r>
+      <w:r>
+        <w:t>Model</w:t>
+      </w:r>
+      <w:r>
+        <w:t xml:space="preserve">, </w:t>
+      </w:r>
+      <w:r>
+        <w:t>through</w:t>
+      </w:r>
+      <w:r>
+        <w:t xml:space="preserve"> a clone </w:t>
       </w:r>
       <w:r>
         <w:rPr>
@@ -3798,9 +3886,27 @@
           <w:ilvl w:val="0"/>
           <w:numId w:val="41"/>
         </w:numPr>
-      </w:pPr>
-      <w:r>
-        <w:t xml:space="preserve">Simulation with G4eSingleCoulombScattering, with a clone </w:t>
+        <w:jc w:val="left"/>
+      </w:pPr>
+      <w:proofErr w:type="gramStart"/>
+      <w:r>
+        <w:t>with</w:t>
+      </w:r>
+      <w:proofErr w:type="gramEnd"/>
+      <w:r>
+        <w:t xml:space="preserve"> G4eSingleCoulombScattering</w:t>
+      </w:r>
+      <w:r>
+        <w:t>Model</w:t>
+      </w:r>
+      <w:r>
+        <w:t xml:space="preserve">, </w:t>
+      </w:r>
+      <w:r>
+        <w:t>through</w:t>
+      </w:r>
+      <w:r>
+        <w:t xml:space="preserve"> a clone </w:t>
       </w:r>
       <w:r>
         <w:rPr>
@@ -3814,7 +3920,19 @@
         <w:pStyle w:val="Heading2"/>
       </w:pPr>
       <w:r>
-        <w:t>G4CoulombScattering: s</w:t>
+        <w:t>G4</w:t>
+      </w:r>
+      <w:r>
+        <w:t>e</w:t>
+      </w:r>
+      <w:r>
+        <w:t>CoulombScattering</w:t>
+      </w:r>
+      <w:r>
+        <w:t>Model</w:t>
+      </w:r>
+      <w:r>
+        <w:t>: s</w:t>
       </w:r>
       <w:r>
         <w:t>imulation with G4EmStandardPhysicsSS</w:t>
@@ -3834,7 +3952,10 @@
         <w:t>uses</w:t>
       </w:r>
       <w:r>
-        <w:t xml:space="preserve"> G4CoulombScatteringModel</w:t>
+        <w:t xml:space="preserve"> </w:t>
+      </w:r>
+      <w:r>
+        <w:t>G4eCoulombScatteringModel</w:t>
       </w:r>
       <w:r>
         <w:t xml:space="preserve">. A macro </w:t>
@@ -4008,7 +4129,7 @@
           <w:szCs w:val="20"/>
         </w:rPr>
       </w:pPr>
-      <w:bookmarkStart w:id="5" w:name="_Ref291775420"/>
+      <w:bookmarkStart w:id="6" w:name="_Ref291775420"/>
       <w:r>
         <w:rPr>
           <w:sz w:val="20"/>
@@ -4052,7 +4173,7 @@
         </w:rPr>
         <w:fldChar w:fldCharType="end"/>
       </w:r>
-      <w:bookmarkEnd w:id="5"/>
+      <w:bookmarkEnd w:id="6"/>
       <w:r>
         <w:rPr>
           <w:sz w:val="20"/>
@@ -4072,7 +4193,7 @@
           <w:sz w:val="20"/>
           <w:szCs w:val="20"/>
         </w:rPr>
-        <w:t>G4CoulombScatteringModel</w:t>
+        <w:t>G4eCoulombScatteringModel</w:t>
       </w:r>
       <w:r>
         <w:rPr>
@@ -4108,7 +4229,13 @@
         <w:pStyle w:val="Heading2"/>
       </w:pPr>
       <w:r>
-        <w:t xml:space="preserve">G4eSingleCoulombScattering: simulation with </w:t>
+        <w:t>G4eSingleCoulombScattering</w:t>
+      </w:r>
+      <w:r>
+        <w:t>Model</w:t>
+      </w:r>
+      <w:r>
+        <w:t xml:space="preserve">: simulation with </w:t>
       </w:r>
       <w:r>
         <w:t xml:space="preserve">a </w:t>
@@ -4294,7 +4421,13 @@
         <w:t>.</w:t>
       </w:r>
       <w:r>
-        <w:t xml:space="preserve"> It is also worthwhile to note that the shower shape in the target looks qualitatively different in the two simulations, which are executed in the same experimental scenario and with the same physics code of G4EmStandardPhysicsSS, apart from replacing G4CoulombScatteringModel with G4eSingleCoulombScatteringModel.</w:t>
+        <w:t xml:space="preserve"> It is also worthwhile to note that the shower shape in the target looks qualitatively different in the two simulations, which are executed in the same experimental scenario and with the same physics code of G4EmStandardPhysicsSS, apart from replacing </w:t>
+      </w:r>
+      <w:r>
+        <w:t>G4eCoulombScatteringModel</w:t>
+      </w:r>
+      <w:r>
+        <w:t xml:space="preserve"> with G4eSingleCoulombScatteringModel.</w:t>
       </w:r>
     </w:p>
     <w:p>
@@ -4374,8 +4507,8 @@
           <w:sz w:val="20"/>
         </w:rPr>
       </w:pPr>
-      <w:bookmarkStart w:id="6" w:name="_Ref316127600"/>
       <w:bookmarkStart w:id="7" w:name="_Ref316128261"/>
+      <w:bookmarkStart w:id="8" w:name="_Ref316127600"/>
       <w:r>
         <w:rPr>
           <w:sz w:val="20"/>
@@ -4418,7 +4551,19 @@
         <w:rPr>
           <w:sz w:val="20"/>
         </w:rPr>
-        <w:t xml:space="preserve"> Simulation with G4eSingleCoulombScattering, </w:t>
+        <w:t xml:space="preserve"> Simulation with G4eSingleCoulombScattering</w:t>
+      </w:r>
+      <w:r>
+        <w:rPr>
+          <w:sz w:val="20"/>
+        </w:rPr>
+        <w:t>Model</w:t>
+      </w:r>
+      <w:r>
+        <w:rPr>
+          <w:sz w:val="20"/>
+        </w:rPr>
+        <w:t xml:space="preserve">, </w:t>
       </w:r>
       <w:r>
         <w:rPr>
@@ -4495,7 +4640,7 @@
         </w:rPr>
         <w:t>green lines represent photons.</w:t>
       </w:r>
-      <w:bookmarkEnd w:id="6"/>
+      <w:bookmarkEnd w:id="8"/>
     </w:p>
     <w:p>
       <w:pPr>
@@ -4507,7 +4652,13 @@
       </w:pPr>
       <w:r>
         <w:lastRenderedPageBreak/>
-        <w:t xml:space="preserve">G4eSingleCoulombScattering: simulation with </w:t>
+        <w:t>G4eSingleCoulombScattering</w:t>
+      </w:r>
+      <w:r>
+        <w:t>Model</w:t>
+      </w:r>
+      <w:r>
+        <w:t xml:space="preserve">: simulation with </w:t>
       </w:r>
       <w:r>
         <w:t xml:space="preserve">a </w:t>
@@ -4732,7 +4883,7 @@
           <w:szCs w:val="20"/>
         </w:rPr>
       </w:pPr>
-      <w:bookmarkStart w:id="8" w:name="_Ref316128438"/>
+      <w:bookmarkStart w:id="9" w:name="_Ref316128438"/>
       <w:r>
         <w:rPr>
           <w:sz w:val="20"/>
@@ -4770,7 +4921,7 @@
         </w:rPr>
         <w:fldChar w:fldCharType="end"/>
       </w:r>
-      <w:bookmarkEnd w:id="8"/>
+      <w:bookmarkEnd w:id="9"/>
       <w:r>
         <w:rPr>
           <w:sz w:val="20"/>
@@ -4788,7 +4939,21 @@
           <w:sz w:val="20"/>
           <w:szCs w:val="20"/>
         </w:rPr>
-        <w:t>with G4eSingleCoulombScattering, instantiated in a clone o</w:t>
+        <w:t>with G4eSingleCoulombScattering</w:t>
+      </w:r>
+      <w:r>
+        <w:rPr>
+          <w:sz w:val="20"/>
+          <w:szCs w:val="20"/>
+        </w:rPr>
+        <w:t>Model</w:t>
+      </w:r>
+      <w:r>
+        <w:rPr>
+          <w:sz w:val="20"/>
+          <w:szCs w:val="20"/>
+        </w:rPr>
+        <w:t>, instantiated in a clone o</w:t>
       </w:r>
       <w:r>
         <w:rPr>
@@ -4813,7 +4978,13 @@
         </w:rPr>
       </w:pPr>
       <w:r>
-        <w:t xml:space="preserve">G4eSingleCoulombScattering: simulation with </w:t>
+        <w:t>G4eSingleCoulombScattering</w:t>
+      </w:r>
+      <w:r>
+        <w:t>Model</w:t>
+      </w:r>
+      <w:r>
+        <w:t xml:space="preserve">: simulation with </w:t>
       </w:r>
       <w:r>
         <w:t xml:space="preserve">a </w:t>
@@ -5039,7 +5210,7 @@
           <w:szCs w:val="20"/>
         </w:rPr>
       </w:pPr>
-      <w:bookmarkStart w:id="9" w:name="_Ref316128824"/>
+      <w:bookmarkStart w:id="10" w:name="_Ref316128824"/>
       <w:r>
         <w:rPr>
           <w:sz w:val="20"/>
@@ -5077,7 +5248,7 @@
         </w:rPr>
         <w:fldChar w:fldCharType="end"/>
       </w:r>
-      <w:bookmarkEnd w:id="9"/>
+      <w:bookmarkEnd w:id="10"/>
       <w:r>
         <w:t xml:space="preserve"> </w:t>
       </w:r>
@@ -5086,7 +5257,21 @@
           <w:sz w:val="20"/>
           <w:szCs w:val="20"/>
         </w:rPr>
-        <w:t xml:space="preserve">Simulation with G4eSingleCoulombScattering, instantiated in a clone of </w:t>
+        <w:t>Simulation with G4eSingleCoulombScattering</w:t>
+      </w:r>
+      <w:r>
+        <w:rPr>
+          <w:sz w:val="20"/>
+          <w:szCs w:val="20"/>
+        </w:rPr>
+        <w:t>Model</w:t>
+      </w:r>
+      <w:r>
+        <w:rPr>
+          <w:sz w:val="20"/>
+          <w:szCs w:val="20"/>
+        </w:rPr>
+        <w:t xml:space="preserve">, instantiated in a clone of </w:t>
       </w:r>
       <w:r>
         <w:rPr>
@@ -5134,21 +5319,10 @@
         <w:t xml:space="preserve"> verification</w:t>
       </w:r>
       <w:r>
-        <w:t xml:space="preserve">. </w:t>
-      </w:r>
-      <w:r>
-        <w:t>A macro vis_mott_</w:t>
-      </w:r>
-      <w:r>
-        <w:t>std</w:t>
-      </w:r>
-      <w:r>
-        <w:t xml:space="preserve">.mac is supplied in the git repository, which encodes this </w:t>
-      </w:r>
-      <w:bookmarkStart w:id="10" w:name="_GoBack"/>
-      <w:bookmarkEnd w:id="10"/>
-      <w:r>
-        <w:t>configuration. This simulation can be executed by means of the command:</w:t>
+        <w:t>. A macro vis_mott_std</w:t>
+      </w:r>
+      <w:r>
+        <w:t>.mac is supplied in the git repository, which encodes this configuration. This simulation can be executed by means of the command:</w:t>
       </w:r>
     </w:p>
     <w:p>
@@ -5170,13 +5344,7 @@
         <w:rPr>
           <w:rFonts w:ascii="Courier" w:hAnsi="Courier"/>
         </w:rPr>
-        <w:t>s_mott_</w:t>
-      </w:r>
-      <w:r>
-        <w:rPr>
-          <w:rFonts w:ascii="Courier" w:hAnsi="Courier"/>
-        </w:rPr>
-        <w:t>std</w:t>
+        <w:t>s_mott_std</w:t>
       </w:r>
       <w:r>
         <w:rPr>
@@ -5366,14 +5534,7 @@
           <w:sz w:val="20"/>
           <w:szCs w:val="20"/>
         </w:rPr>
-        <w:t xml:space="preserve"> Simulation with the G4EmStandardPhysics</w:t>
-      </w:r>
-      <w:r>
-        <w:rPr>
-          <w:sz w:val="20"/>
-          <w:szCs w:val="20"/>
-        </w:rPr>
-        <w:t xml:space="preserve"> PhysicsConstructor: backscattered electrons are clearly visible as red lines on the right side; green lines represent photons.</w:t>
+        <w:t xml:space="preserve"> Simulation with the G4EmStandardPhysics PhysicsConstructor: backscattered electrons are clearly visible as red lines on the right side; green lines represent photons.</w:t>
       </w:r>
     </w:p>
     <w:p>
@@ -5394,7 +5555,10 @@
         </w:rPr>
       </w:pPr>
       <w:r>
-        <w:t>In the same experimental scenario, geometrical model and primary particle generation configuration, backscattered electrons are visible in simulations involving G4CoulombScatteringModel</w:t>
+        <w:t xml:space="preserve">In the same experimental scenario, geometrical model and primary particle generation configuration, backscattered electrons are visible in simulations involving </w:t>
+      </w:r>
+      <w:r>
+        <w:t>G4eCoulombScatteringModel</w:t>
       </w:r>
       <w:r>
         <w:t xml:space="preserve"> (e.g. using G4EmStandardPhysicsSS)</w:t>
@@ -5481,6 +5645,12 @@
         <w:rPr>
           <w:szCs w:val="20"/>
         </w:rPr>
+        <w:t>Model</w:t>
+      </w:r>
+      <w:r>
+        <w:rPr>
+          <w:szCs w:val="20"/>
+        </w:rPr>
         <w:t xml:space="preserve"> in the </w:t>
       </w:r>
       <w:r>
@@ -5616,9 +5786,9 @@
           <w:szCs w:val="20"/>
         </w:rPr>
       </w:pPr>
-      <w:bookmarkStart w:id="12" w:name="_Ref291919002"/>
-      <w:bookmarkStart w:id="13" w:name="_Ref291838022"/>
-      <w:bookmarkStart w:id="14" w:name="_Ref291924548"/>
+      <w:bookmarkStart w:id="12" w:name="_Ref291924548"/>
+      <w:bookmarkStart w:id="13" w:name="_Ref291919002"/>
+      <w:bookmarkStart w:id="14" w:name="_Ref291838022"/>
       <w:r>
         <w:rPr>
           <w:sz w:val="20"/>
@@ -5641,7 +5811,7 @@
         </w:rPr>
         <w:t>, vol. 506, no. 3, pp. 250–303, 2003.</w:t>
       </w:r>
-      <w:bookmarkEnd w:id="14"/>
+      <w:bookmarkEnd w:id="12"/>
       <w:r>
         <w:rPr>
           <w:sz w:val="20"/>
@@ -5769,7 +5939,7 @@
         </w:rPr>
       </w:pPr>
       <w:bookmarkStart w:id="17" w:name="_Ref316131915"/>
-      <w:bookmarkEnd w:id="12"/>
+      <w:bookmarkEnd w:id="13"/>
       <w:r>
         <w:rPr>
           <w:sz w:val="20"/>
@@ -5781,7 +5951,7 @@
       </w:r>
       <w:bookmarkEnd w:id="17"/>
     </w:p>
-    <w:bookmarkEnd w:id="13"/>
+    <w:bookmarkEnd w:id="14"/>
     <w:p>
       <w:pPr>
         <w:pStyle w:val="Reference"/>
@@ -5868,7 +6038,7 @@
   <w:abstractNum w:abstractNumId="0">
     <w:nsid w:val="FFFFFF1D"/>
     <w:multiLevelType w:val="multilevel"/>
-    <w:tmpl w:val="5CF8F8AA"/>
+    <w:tmpl w:val="55DC3976"/>
     <w:lvl w:ilvl="0">
       <w:start w:val="1"/>
       <w:numFmt w:val="bullet"/>
@@ -8485,6 +8655,7 @@
   <w:style w:type="character" w:default="1" w:styleId="DefaultParagraphFont">
     <w:name w:val="Default Paragraph Font"/>
     <w:uiPriority w:val="1"/>
+    <w:semiHidden/>
     <w:unhideWhenUsed/>
   </w:style>
   <w:style w:type="table" w:default="1" w:styleId="TableNormal">
@@ -10383,6 +10554,7 @@
   <w:style w:type="character" w:default="1" w:styleId="DefaultParagraphFont">
     <w:name w:val="Default Paragraph Font"/>
     <w:uiPriority w:val="1"/>
+    <w:semiHidden/>
     <w:unhideWhenUsed/>
   </w:style>
   <w:style w:type="table" w:default="1" w:styleId="TableNormal">
@@ -12232,7 +12404,7 @@
 </file>
 
 <file path=customXml/itemProps1.xml><?xml version="1.0" encoding="utf-8"?>
-<ds:datastoreItem xmlns:ds="http://schemas.openxmlformats.org/officeDocument/2006/customXml" ds:itemID="{2DC4542F-EC78-8C4B-81E9-C6440A834DB8}">
+<ds:datastoreItem xmlns:ds="http://schemas.openxmlformats.org/officeDocument/2006/customXml" ds:itemID="{B23F1C3C-D9CA-3F42-B990-FEC35834C1A8}">
   <ds:schemaRefs>
     <ds:schemaRef ds:uri="http://schemas.openxmlformats.org/officeDocument/2006/bibliography"/>
   </ds:schemaRefs>
